--- a/cg1-ha4-theorie.docx
+++ b/cg1-ha4-theorie.docx
@@ -41,8 +41,13 @@
       <w:r>
         <w:t xml:space="preserve">In einer </w:t>
       </w:r>
-      <w:r>
-        <w:t xml:space="preserve">Mipmap </w:t>
+      <w:proofErr w:type="spellStart"/>
+      <w:r>
+        <w:t>Mipmap</w:t>
+      </w:r>
+      <w:proofErr w:type="spellEnd"/>
+      <w:r>
+        <w:t xml:space="preserve"> </w:t>
       </w:r>
       <w:r>
         <w:t xml:space="preserve">enthält eine Textur sich selbst in mehreren Auflösungen, also unterschiedlichen Detailstufen. </w:t>
@@ -58,11 +63,37 @@
       <w:pPr>
         <w:jc w:val="both"/>
       </w:pPr>
-      <w:r>
-        <w:t xml:space="preserve">Mipmaps sind sinnvoll wenn eine Textur in verkleinerter Form eingesetzt werden soll, beispielsweise wenn das Objekt aus großer Distanz betrachtet wird. Ohne eine Mipmap könnten Flimmern und unerwünschte Aliasingeffekte eintreten. Auch wenn </w:t>
-      </w:r>
-      <w:r>
-        <w:t>der Abstand sehr oft wechselt kann die Mipmap sinnvoll sein da sie die einzelnen Texturdetailstufen direkt zur Verfügung stellt und diese nicht neu erfiltert werden müssen.</w:t>
+      <w:proofErr w:type="spellStart"/>
+      <w:r>
+        <w:t>Mipmaps</w:t>
+      </w:r>
+      <w:proofErr w:type="spellEnd"/>
+      <w:r>
+        <w:t xml:space="preserve"> sind sinnvoll wenn eine Textur in verkleinerter Form eingesetzt werden soll, beispielsweise wenn das Objekt aus großer Distanz betrachtet wird. Ohne eine </w:t>
+      </w:r>
+      <w:proofErr w:type="spellStart"/>
+      <w:r>
+        <w:t>Mipmap</w:t>
+      </w:r>
+      <w:proofErr w:type="spellEnd"/>
+      <w:r>
+        <w:t xml:space="preserve"> könnten Flimmern und unerwünschte Aliasingeffekte eintreten. Auch wenn der Abstand sehr oft wechselt kann die </w:t>
+      </w:r>
+      <w:proofErr w:type="spellStart"/>
+      <w:r>
+        <w:t>Mipmap</w:t>
+      </w:r>
+      <w:proofErr w:type="spellEnd"/>
+      <w:r>
+        <w:t xml:space="preserve"> sinnvoll sein da sie die einzelnen Texturdetailstufen direkt zur Verfügung stellt und diese nicht neu </w:t>
+      </w:r>
+      <w:proofErr w:type="spellStart"/>
+      <w:r>
+        <w:t>erfiltert</w:t>
+      </w:r>
+      <w:proofErr w:type="spellEnd"/>
+      <w:r>
+        <w:t xml:space="preserve"> werden müssen.</w:t>
       </w:r>
     </w:p>
     <w:p>
@@ -78,7 +109,15 @@
         <w:jc w:val="both"/>
       </w:pPr>
       <w:r>
-        <w:t>Die Familie der durch Zentralprojektion bijektiv auf eine Kugel abbildbaren Objekte ist die Vereinigung der Menge aller den Kugelmittelpunkt einschließenden Objekte. Dies betrifft alle konvexen Objekte, aber nicht alle konkaven Objekte.</w:t>
+        <w:t xml:space="preserve">Die Familie der durch Zentralprojektion </w:t>
+      </w:r>
+      <w:proofErr w:type="spellStart"/>
+      <w:r>
+        <w:t>bijektiv</w:t>
+      </w:r>
+      <w:proofErr w:type="spellEnd"/>
+      <w:r>
+        <w:t xml:space="preserve"> auf eine Kugel abbildbaren Objekte ist die Vereinigung der Menge aller den Kugelmittelpunkt einschließenden Objekte. Dies betrifft alle konvexen Objekte, aber nicht alle konkaven Objekte.</w:t>
       </w:r>
     </w:p>
     <w:p>
@@ -94,10 +133,31 @@
         <w:jc w:val="both"/>
       </w:pPr>
       <w:r>
-        <w:t>Der Verzerrungen entstehen durch die Abbildung der planaren Environment Map</w:t>
-      </w:r>
-      <w:r>
-        <w:t>, welche eine planare Fläche ist,</w:t>
+        <w:t xml:space="preserve">Der Verzerrungen entstehen durch die Abbildung der </w:t>
+      </w:r>
+      <w:proofErr w:type="spellStart"/>
+      <w:r>
+        <w:t>planaren</w:t>
+      </w:r>
+      <w:proofErr w:type="spellEnd"/>
+      <w:r>
+        <w:t xml:space="preserve"> Environment </w:t>
+      </w:r>
+      <w:proofErr w:type="spellStart"/>
+      <w:r>
+        <w:t>Map</w:t>
+      </w:r>
+      <w:proofErr w:type="spellEnd"/>
+      <w:r>
+        <w:t xml:space="preserve">, welche eine </w:t>
+      </w:r>
+      <w:proofErr w:type="spellStart"/>
+      <w:r>
+        <w:t>planare</w:t>
+      </w:r>
+      <w:proofErr w:type="spellEnd"/>
+      <w:r>
+        <w:t xml:space="preserve"> Fläche ist,</w:t>
       </w:r>
       <w:r>
         <w:t xml:space="preserve"> auf eine Kugel. </w:t>
@@ -106,13 +166,26 @@
         <w:t xml:space="preserve">Die </w:t>
       </w:r>
       <w:r>
-        <w:t xml:space="preserve">Kugel hat </w:t>
+        <w:t>Kugel h</w:t>
+      </w:r>
+      <w:bookmarkStart w:id="0" w:name="_GoBack"/>
+      <w:bookmarkEnd w:id="0"/>
+      <w:r>
+        <w:t xml:space="preserve">at </w:t>
       </w:r>
       <w:r>
         <w:t xml:space="preserve">die </w:t>
       </w:r>
       <w:r>
-        <w:t xml:space="preserve">Windungszahl 1, die planare </w:t>
+        <w:t xml:space="preserve">Windungszahl 1, die </w:t>
+      </w:r>
+      <w:proofErr w:type="spellStart"/>
+      <w:r>
+        <w:t>planare</w:t>
+      </w:r>
+      <w:proofErr w:type="spellEnd"/>
+      <w:r>
+        <w:t xml:space="preserve"> </w:t>
       </w:r>
       <w:r>
         <w:t>Fläche hat dagegen die Windungszahl 0. Nach dem Whitney-Graustein-Theorem lassen sich die Fläche und die Kugel damit nicht verzerrungsfrei aufeinander abbilden.</w:t>
@@ -133,8 +206,13 @@
       <w:r>
         <w:t xml:space="preserve"> ansehen und </w:t>
       </w:r>
-      <w:r>
-        <w:t xml:space="preserve">planare Fläche in </w:t>
+      <w:proofErr w:type="spellStart"/>
+      <w:r>
+        <w:t>planare</w:t>
+      </w:r>
+      <w:proofErr w:type="spellEnd"/>
+      <w:r>
+        <w:t xml:space="preserve"> Fläche in </w:t>
       </w:r>
       <w:r>
         <w:t xml:space="preserve">Röhre transformieren, </w:t>
@@ -146,7 +224,13 @@
         <w:t xml:space="preserve"> in </w:t>
       </w:r>
       <w:r>
-        <w:t>Torus transformieren, dieser hat die Windungszahl 0</w:t>
+        <w:t xml:space="preserve">Torus transformieren, </w:t>
+      </w:r>
+      <w:r>
+        <w:t xml:space="preserve">Torus aufstellen. Oben eine Kappe, innerer Ring wie ein Sattel -&gt; Torus und Fläche haben </w:t>
+      </w:r>
+      <w:r>
+        <w:t>die Windungszahl 0</w:t>
       </w:r>
     </w:p>
     <w:p>
@@ -170,13 +254,27 @@
         <w:t xml:space="preserve">Die Transformationen ähneln den perspektivischen Transformationen für eine virtuelle Kamera. </w:t>
       </w:r>
       <w:r>
-        <w:t xml:space="preserve">Die Koordinaten der Polygonknoten müssen in den Projektorraum transformiert werden, und danach in den Clippingraum des Projektors übersetzt werden. </w:t>
+        <w:t xml:space="preserve">Die Koordinaten der Polygonknoten müssen in den </w:t>
+      </w:r>
+      <w:proofErr w:type="spellStart"/>
+      <w:r>
+        <w:t>Projektorraum</w:t>
+      </w:r>
+      <w:proofErr w:type="spellEnd"/>
+      <w:r>
+        <w:t xml:space="preserve"> transformiert werden, und danach in den </w:t>
+      </w:r>
+      <w:proofErr w:type="spellStart"/>
+      <w:r>
+        <w:t>Clippingraum</w:t>
+      </w:r>
+      <w:proofErr w:type="spellEnd"/>
+      <w:r>
+        <w:t xml:space="preserve"> des Projektors übersetzt werden. </w:t>
       </w:r>
       <w:r>
         <w:t>Nun wird TODO</w:t>
       </w:r>
-      <w:bookmarkStart w:id="0" w:name="_GoBack"/>
-      <w:bookmarkEnd w:id="0"/>
     </w:p>
     <w:p>
       <w:pPr>
@@ -188,13 +286,77 @@
         <w:jc w:val="both"/>
       </w:pPr>
       <w:r>
-        <w:t xml:space="preserve">An die Position der Lichtquelle platziert man einen Texturprojektor, aus dessen Sicht die Szene gerendert wird. Für alle für diesen Lichtquellenprojektor sichtbaren Fragmente/Pixel wird die Tiefenposition ermittelt und in einer Depth Map gespeichert. Nun wird die Szene aus der Betrachtersicht gerendert, hierbei wird ebenfalls eine Depth Map erstellt. Die Werte der beiden Depth Maps werden verglichen. Liegt das </w:t>
+        <w:t xml:space="preserve">An die Position der Lichtquelle platziert man einen Texturprojektor, aus dessen Sicht die Szene gerendert wird. Für alle für diesen Lichtquellenprojektor sichtbaren Fragmente/Pixel wird die Tiefenposition ermittelt und in einer </w:t>
+      </w:r>
+      <w:proofErr w:type="spellStart"/>
+      <w:r>
+        <w:t>Depth</w:t>
+      </w:r>
+      <w:proofErr w:type="spellEnd"/>
+      <w:r>
+        <w:t xml:space="preserve"> </w:t>
+      </w:r>
+      <w:proofErr w:type="spellStart"/>
+      <w:r>
+        <w:t>Map</w:t>
+      </w:r>
+      <w:proofErr w:type="spellEnd"/>
+      <w:r>
+        <w:t xml:space="preserve"> gespeichert. Nun wird die Szene aus der </w:t>
+      </w:r>
+      <w:proofErr w:type="spellStart"/>
+      <w:r>
+        <w:t>Betrachtersicht</w:t>
+      </w:r>
+      <w:proofErr w:type="spellEnd"/>
+      <w:r>
+        <w:t xml:space="preserve"> gerendert, hierbei wird ebenfalls eine </w:t>
+      </w:r>
+      <w:proofErr w:type="spellStart"/>
+      <w:r>
+        <w:t>Depth</w:t>
+      </w:r>
+      <w:proofErr w:type="spellEnd"/>
+      <w:r>
+        <w:t xml:space="preserve"> </w:t>
+      </w:r>
+      <w:proofErr w:type="spellStart"/>
+      <w:r>
+        <w:t>Map</w:t>
+      </w:r>
+      <w:proofErr w:type="spellEnd"/>
+      <w:r>
+        <w:t xml:space="preserve"> erstellt. Die Werte der beiden </w:t>
+      </w:r>
+      <w:proofErr w:type="spellStart"/>
+      <w:r>
+        <w:t>Depth</w:t>
+      </w:r>
+      <w:proofErr w:type="spellEnd"/>
+      <w:r>
+        <w:t xml:space="preserve"> </w:t>
+      </w:r>
+      <w:proofErr w:type="spellStart"/>
+      <w:r>
+        <w:t>Maps</w:t>
+      </w:r>
+      <w:proofErr w:type="spellEnd"/>
+      <w:r>
+        <w:t xml:space="preserve"> werden verglichen. Liegt das </w:t>
       </w:r>
       <w:r>
         <w:t xml:space="preserve">Fragment </w:t>
       </w:r>
       <w:r>
-        <w:t>näher an der Lichtquelle als am Betrachter, dann liegt es im Schatten und ist anderfarbig zu zeichnen.</w:t>
+        <w:t xml:space="preserve">näher an der Lichtquelle als am Betrachter, dann liegt es im Schatten und ist </w:t>
+      </w:r>
+      <w:proofErr w:type="spellStart"/>
+      <w:r>
+        <w:t>anderfarbig</w:t>
+      </w:r>
+      <w:proofErr w:type="spellEnd"/>
+      <w:r>
+        <w:t xml:space="preserve"> zu zeichnen.</w:t>
       </w:r>
     </w:p>
     <w:sectPr>

--- a/cg1-ha4-theorie.docx
+++ b/cg1-ha4-theorie.docx
@@ -117,61 +117,61 @@
       </w:r>
       <w:proofErr w:type="spellEnd"/>
       <w:r>
-        <w:t xml:space="preserve"> auf eine Kugel abbildbaren Objekte ist die Vereinigung der Menge aller den Kugelmittelpunkt einschließenden Objekte. Dies betrifft alle konvexen Objekte, aber nicht alle konkaven Objekte.</w:t>
-      </w:r>
-    </w:p>
-    <w:p>
-      <w:pPr>
-        <w:jc w:val="both"/>
-      </w:pPr>
-      <w:r>
-        <w:t>Aufgabe 4</w:t>
-      </w:r>
-    </w:p>
-    <w:p>
-      <w:pPr>
-        <w:jc w:val="both"/>
-      </w:pPr>
-      <w:r>
-        <w:t xml:space="preserve">Der Verzerrungen entstehen durch die Abbildung der </w:t>
-      </w:r>
-      <w:proofErr w:type="spellStart"/>
-      <w:r>
-        <w:t>planaren</w:t>
-      </w:r>
-      <w:proofErr w:type="spellEnd"/>
-      <w:r>
-        <w:t xml:space="preserve"> Environment </w:t>
-      </w:r>
-      <w:proofErr w:type="spellStart"/>
-      <w:r>
-        <w:t>Map</w:t>
-      </w:r>
-      <w:proofErr w:type="spellEnd"/>
-      <w:r>
-        <w:t xml:space="preserve">, welche eine </w:t>
-      </w:r>
-      <w:proofErr w:type="spellStart"/>
-      <w:r>
-        <w:t>planare</w:t>
-      </w:r>
-      <w:proofErr w:type="spellEnd"/>
-      <w:r>
-        <w:t xml:space="preserve"> Fläche ist,</w:t>
-      </w:r>
-      <w:r>
-        <w:t xml:space="preserve"> auf eine Kugel. </w:t>
-      </w:r>
-      <w:r>
-        <w:t xml:space="preserve">Die </w:t>
-      </w:r>
-      <w:r>
-        <w:t>Kugel h</w:t>
+        <w:t xml:space="preserve"> auf eine Kugel abbildbaren Objekte ist die </w:t>
       </w:r>
       <w:bookmarkStart w:id="0" w:name="_GoBack"/>
       <w:bookmarkEnd w:id="0"/>
       <w:r>
-        <w:t xml:space="preserve">at </w:t>
+        <w:t>Menge aller den Kugelmittelpunkt einschließenden Objekte. Dies betrifft alle konvexen Objekte, aber nicht alle konkaven Objekte.</w:t>
+      </w:r>
+    </w:p>
+    <w:p>
+      <w:pPr>
+        <w:jc w:val="both"/>
+      </w:pPr>
+      <w:r>
+        <w:t>Aufgabe 4</w:t>
+      </w:r>
+    </w:p>
+    <w:p>
+      <w:pPr>
+        <w:jc w:val="both"/>
+      </w:pPr>
+      <w:r>
+        <w:t xml:space="preserve">Der Verzerrungen entstehen durch die Abbildung der </w:t>
+      </w:r>
+      <w:proofErr w:type="spellStart"/>
+      <w:r>
+        <w:t>planaren</w:t>
+      </w:r>
+      <w:proofErr w:type="spellEnd"/>
+      <w:r>
+        <w:t xml:space="preserve"> Environment </w:t>
+      </w:r>
+      <w:proofErr w:type="spellStart"/>
+      <w:r>
+        <w:t>Map</w:t>
+      </w:r>
+      <w:proofErr w:type="spellEnd"/>
+      <w:r>
+        <w:t xml:space="preserve">, welche eine </w:t>
+      </w:r>
+      <w:proofErr w:type="spellStart"/>
+      <w:r>
+        <w:t>planare</w:t>
+      </w:r>
+      <w:proofErr w:type="spellEnd"/>
+      <w:r>
+        <w:t xml:space="preserve"> Fläche ist,</w:t>
+      </w:r>
+      <w:r>
+        <w:t xml:space="preserve"> auf eine Kugel. </w:t>
+      </w:r>
+      <w:r>
+        <w:t xml:space="preserve">Die </w:t>
+      </w:r>
+      <w:r>
+        <w:t xml:space="preserve">Kugel hat </w:t>
       </w:r>
       <w:r>
         <w:t xml:space="preserve">die </w:t>

--- a/cg1-ha4-theorie.docx
+++ b/cg1-ha4-theorie.docx
@@ -17,6 +17,7 @@
       <w:r>
         <w:t xml:space="preserve">Das Problem entsteht dadurch, dass die lineare Interpolation die perspektivische Verzerrung des Dreiecks nicht berücksichtigt. </w:t>
       </w:r>
+      <w:bookmarkStart w:id="0" w:name="_GoBack"/>
     </w:p>
     <w:p>
       <w:pPr>
@@ -26,6 +27,7 @@
         <w:t>TODO</w:t>
       </w:r>
     </w:p>
+    <w:bookmarkEnd w:id="0"/>
     <w:p>
       <w:pPr>
         <w:jc w:val="both"/>
@@ -85,7 +87,13 @@
       </w:r>
       <w:proofErr w:type="spellEnd"/>
       <w:r>
-        <w:t xml:space="preserve"> sinnvoll sein da sie die einzelnen Texturdetailstufen direkt zur Verfügung stellt und diese nicht neu </w:t>
+        <w:t xml:space="preserve"> sinnvoll sein</w:t>
+      </w:r>
+      <w:r>
+        <w:t>,</w:t>
+      </w:r>
+      <w:r>
+        <w:t xml:space="preserve"> da sie die einzelnen Texturdetailstufen direkt zur Verfügung stellt und diese nicht neu </w:t>
       </w:r>
       <w:proofErr w:type="spellStart"/>
       <w:r>
@@ -117,12 +125,7 @@
       </w:r>
       <w:proofErr w:type="spellEnd"/>
       <w:r>
-        <w:t xml:space="preserve"> auf eine Kugel abbildbaren Objekte ist die </w:t>
-      </w:r>
-      <w:bookmarkStart w:id="0" w:name="_GoBack"/>
-      <w:bookmarkEnd w:id="0"/>
-      <w:r>
-        <w:t>Menge aller den Kugelmittelpunkt einschließenden Objekte. Dies betrifft alle konvexen Objekte, aber nicht alle konkaven Objekte.</w:t>
+        <w:t xml:space="preserve"> auf eine Kugel abbildbaren Objekte ist die Menge aller den Kugelmittelpunkt einschließenden Objekte. Dies betrifft alle konvexen Objekte, aber nicht alle konkaven Objekte.</w:t>
       </w:r>
     </w:p>
     <w:p>

--- a/cg1-ha4-theorie.docx
+++ b/cg1-ha4-theorie.docx
@@ -17,7 +17,6 @@
       <w:r>
         <w:t xml:space="preserve">Das Problem entsteht dadurch, dass die lineare Interpolation die perspektivische Verzerrung des Dreiecks nicht berücksichtigt. </w:t>
       </w:r>
-      <w:bookmarkStart w:id="0" w:name="_GoBack"/>
     </w:p>
     <w:p>
       <w:pPr>
@@ -27,7 +26,6 @@
         <w:t>TODO</w:t>
       </w:r>
     </w:p>
-    <w:bookmarkEnd w:id="0"/>
     <w:p>
       <w:pPr>
         <w:jc w:val="both"/>
@@ -95,13 +93,11 @@
       <w:r>
         <w:t xml:space="preserve"> da sie die einzelnen Texturdetailstufen direkt zur Verfügung stellt und diese nicht neu </w:t>
       </w:r>
-      <w:proofErr w:type="spellStart"/>
-      <w:r>
-        <w:t>erfiltert</w:t>
-      </w:r>
-      <w:proofErr w:type="spellEnd"/>
-      <w:r>
-        <w:t xml:space="preserve"> werden müssen.</w:t>
+      <w:r>
+        <w:t xml:space="preserve">berechnet </w:t>
+      </w:r>
+      <w:r>
+        <w:t>werden müssen.</w:t>
       </w:r>
     </w:p>
     <w:p>
@@ -141,15 +137,7 @@
         <w:jc w:val="both"/>
       </w:pPr>
       <w:r>
-        <w:t xml:space="preserve">Der Verzerrungen entstehen durch die Abbildung der </w:t>
-      </w:r>
-      <w:proofErr w:type="spellStart"/>
-      <w:r>
-        <w:t>planaren</w:t>
-      </w:r>
-      <w:proofErr w:type="spellEnd"/>
-      <w:r>
-        <w:t xml:space="preserve"> Environment </w:t>
+        <w:t xml:space="preserve">Der Verzerrungen entstehen durch die Abbildung der Environment </w:t>
       </w:r>
       <w:proofErr w:type="spellStart"/>
       <w:r>
@@ -207,7 +195,13 @@
         </w:r>
       </w:hyperlink>
       <w:r>
-        <w:t xml:space="preserve"> ansehen und </w:t>
+        <w:t xml:space="preserve"> </w:t>
+      </w:r>
+      <w:r>
+        <w:t xml:space="preserve">(Outside in) </w:t>
+      </w:r>
+      <w:r>
+        <w:t xml:space="preserve">ansehen und </w:t>
       </w:r>
       <w:proofErr w:type="spellStart"/>
       <w:r>
@@ -234,6 +228,19 @@
       </w:r>
       <w:r>
         <w:t>die Windungszahl 0</w:t>
+      </w:r>
+    </w:p>
+    <w:p>
+      <w:pPr>
+        <w:jc w:val="both"/>
+      </w:pPr>
+      <w:r>
+        <w:t xml:space="preserve">TODO Ist vielleicht eine einfachere Antwort gefragt, mit weniger höherer </w:t>
+      </w:r>
+      <w:bookmarkStart w:id="0" w:name="_GoBack"/>
+      <w:bookmarkEnd w:id="0"/>
+      <w:r>
+        <w:t>Geometrie?</w:t>
       </w:r>
     </w:p>
     <w:p>

--- a/cg1-ha4-theorie.docx
+++ b/cg1-ha4-theorie.docx
@@ -17,13 +17,8 @@
       <w:r>
         <w:t xml:space="preserve">Das Problem entsteht dadurch, dass die lineare Interpolation die perspektivische Verzerrung des Dreiecks nicht berücksichtigt. </w:t>
       </w:r>
-    </w:p>
-    <w:p>
-      <w:pPr>
-        <w:jc w:val="both"/>
-      </w:pPr>
-      <w:r>
-        <w:t>TODO</w:t>
+      <w:r>
+        <w:t>Zwei Geraden, welche auf dem Dreieck parallel sind, sind bei der Texturierung immer noch parallel, obwohl sie sich durch die Projektion im Unendlichen schneiden müssten. Damit dieser Fehler nicht auftritt müsste die Texturierung vor der perspektivischen Transformation erfolgen.</w:t>
       </w:r>
     </w:p>
     <w:p>
@@ -41,51 +36,25 @@
       <w:r>
         <w:t xml:space="preserve">In einer </w:t>
       </w:r>
-      <w:proofErr w:type="spellStart"/>
-      <w:r>
-        <w:t>Mipmap</w:t>
-      </w:r>
-      <w:proofErr w:type="spellEnd"/>
+      <w:r>
+        <w:t xml:space="preserve">Mipmap </w:t>
+      </w:r>
+      <w:r>
+        <w:t xml:space="preserve">enthält eine Textur sich selbst in mehreren Auflösungen, also unterschiedlichen Detailstufen. </w:t>
+      </w:r>
+      <w:r>
+        <w:t>Es kann jeweils die passende Detailstufe der Textur ausgewählt oder bei Bedarf interpoliert werden.</w:t>
+      </w:r>
       <w:r>
         <w:t xml:space="preserve"> </w:t>
       </w:r>
-      <w:r>
-        <w:t xml:space="preserve">enthält eine Textur sich selbst in mehreren Auflösungen, also unterschiedlichen Detailstufen. </w:t>
-      </w:r>
-      <w:r>
-        <w:t>Es kann jeweils die passende Detailstufe der Textur ausgewählt oder bei Bedarf interpoliert werden.</w:t>
-      </w:r>
-      <w:r>
-        <w:t xml:space="preserve"> </w:t>
-      </w:r>
-    </w:p>
-    <w:p>
-      <w:pPr>
-        <w:jc w:val="both"/>
-      </w:pPr>
-      <w:proofErr w:type="spellStart"/>
-      <w:r>
-        <w:t>Mipmaps</w:t>
-      </w:r>
-      <w:proofErr w:type="spellEnd"/>
-      <w:r>
-        <w:t xml:space="preserve"> sind sinnvoll wenn eine Textur in verkleinerter Form eingesetzt werden soll, beispielsweise wenn das Objekt aus großer Distanz betrachtet wird. Ohne eine </w:t>
-      </w:r>
-      <w:proofErr w:type="spellStart"/>
-      <w:r>
-        <w:t>Mipmap</w:t>
-      </w:r>
-      <w:proofErr w:type="spellEnd"/>
-      <w:r>
-        <w:t xml:space="preserve"> könnten Flimmern und unerwünschte Aliasingeffekte eintreten. Auch wenn der Abstand sehr oft wechselt kann die </w:t>
-      </w:r>
-      <w:proofErr w:type="spellStart"/>
-      <w:r>
-        <w:t>Mipmap</w:t>
-      </w:r>
-      <w:proofErr w:type="spellEnd"/>
-      <w:r>
-        <w:t xml:space="preserve"> sinnvoll sein</w:t>
+    </w:p>
+    <w:p>
+      <w:pPr>
+        <w:jc w:val="both"/>
+      </w:pPr>
+      <w:r>
+        <w:t>Mipmaps sind sinnvoll wenn eine Textur in verkleinerter Form eingesetzt werden soll, beispielsweise wenn das Objekt aus großer Distanz betrachtet wird. Ohne eine Mipmap könnten Flimmern und unerwünschte Aliasingeffekte eintreten. Auch wenn der Abstand sehr oft wechselt kann die Mipmap sinnvoll sein</w:t>
       </w:r>
       <w:r>
         <w:t>,</w:t>
@@ -113,15 +82,34 @@
         <w:jc w:val="both"/>
       </w:pPr>
       <w:r>
-        <w:t xml:space="preserve">Die Familie der durch Zentralprojektion </w:t>
-      </w:r>
-      <w:proofErr w:type="spellStart"/>
-      <w:r>
-        <w:t>bijektiv</w:t>
-      </w:r>
-      <w:proofErr w:type="spellEnd"/>
-      <w:r>
-        <w:t xml:space="preserve"> auf eine Kugel abbildbaren Objekte ist die Menge aller den Kugelmittelpunkt einschließenden Objekte. Dies betrifft alle konvexen Objekte, aber nicht alle konkaven Objekte.</w:t>
+        <w:t>Die Familie der durch Zentralprojektion bijektiv auf eine Kugel abbildbaren Objekte ist die Menge aller den Kugelmitt</w:t>
+      </w:r>
+      <w:r>
+        <w:t>elpunkt einschließenden Objekte, deren Volumen nicht 0 ist.</w:t>
+      </w:r>
+      <w:r>
+        <w:t xml:space="preserve"> Dies betrifft alle </w:t>
+      </w:r>
+      <w:r>
+        <w:t xml:space="preserve">voluminösen </w:t>
+      </w:r>
+      <w:r>
+        <w:t xml:space="preserve">konvexen Objekte, aber nicht alle </w:t>
+      </w:r>
+      <w:r>
+        <w:t xml:space="preserve">voluminösen </w:t>
+      </w:r>
+      <w:r>
+        <w:t>konkaven Objekte.</w:t>
+      </w:r>
+      <w:r>
+        <w:t xml:space="preserve"> Flächen</w:t>
+      </w:r>
+      <w:r>
+        <w:t>, gekrümmt und ungekrümmt,</w:t>
+      </w:r>
+      <w:r>
+        <w:t xml:space="preserve"> sind ebenfalls ausgeschlossen.</w:t>
       </w:r>
     </w:p>
     <w:p>
@@ -137,23 +125,10 @@
         <w:jc w:val="both"/>
       </w:pPr>
       <w:r>
-        <w:t xml:space="preserve">Der Verzerrungen entstehen durch die Abbildung der Environment </w:t>
-      </w:r>
-      <w:proofErr w:type="spellStart"/>
-      <w:r>
-        <w:t>Map</w:t>
-      </w:r>
-      <w:proofErr w:type="spellEnd"/>
-      <w:r>
-        <w:t xml:space="preserve">, welche eine </w:t>
-      </w:r>
-      <w:proofErr w:type="spellStart"/>
-      <w:r>
-        <w:t>planare</w:t>
-      </w:r>
-      <w:proofErr w:type="spellEnd"/>
-      <w:r>
-        <w:t xml:space="preserve"> Fläche ist,</w:t>
+        <w:t>Der Verzerrungen entstehen durch die Abbildung der Environment Map</w:t>
+      </w:r>
+      <w:r>
+        <w:t>, welche eine planare Fläche ist,</w:t>
       </w:r>
       <w:r>
         <w:t xml:space="preserve"> auf eine Kugel. </w:t>
@@ -168,18 +143,19 @@
         <w:t xml:space="preserve">die </w:t>
       </w:r>
       <w:r>
-        <w:t xml:space="preserve">Windungszahl 1, die </w:t>
-      </w:r>
-      <w:proofErr w:type="spellStart"/>
-      <w:r>
-        <w:t>planare</w:t>
-      </w:r>
-      <w:proofErr w:type="spellEnd"/>
-      <w:r>
-        <w:t xml:space="preserve"> </w:t>
-      </w:r>
-      <w:r>
-        <w:t>Fläche hat dagegen die Windungszahl 0. Nach dem Whitney-Graustein-Theorem lassen sich die Fläche und die Kugel damit nicht verzerrungsfrei aufeinander abbilden.</w:t>
+        <w:t>Gauß-Windungszahl</w:t>
+      </w:r>
+      <w:r>
+        <w:t xml:space="preserve"> 1, die planare </w:t>
+      </w:r>
+      <w:r>
+        <w:t xml:space="preserve">Fläche hat dagegen die </w:t>
+      </w:r>
+      <w:r>
+        <w:t>Gauß-</w:t>
+      </w:r>
+      <w:r>
+        <w:t>Windungszahl 0. Nach dem Whitney-Graustein-Theorem lassen sich die Fläche und die Kugel damit nicht verzerrungsfrei aufeinander abbilden.</w:t>
       </w:r>
     </w:p>
     <w:p>
@@ -203,13 +179,8 @@
       <w:r>
         <w:t xml:space="preserve">ansehen und </w:t>
       </w:r>
-      <w:proofErr w:type="spellStart"/>
-      <w:r>
-        <w:t>planare</w:t>
-      </w:r>
-      <w:proofErr w:type="spellEnd"/>
-      <w:r>
-        <w:t xml:space="preserve"> Fläche in </w:t>
+      <w:r>
+        <w:t xml:space="preserve">planare Fläche in </w:t>
       </w:r>
       <w:r>
         <w:t xml:space="preserve">Röhre transformieren, </w:t>
@@ -228,19 +199,6 @@
       </w:r>
       <w:r>
         <w:t>die Windungszahl 0</w:t>
-      </w:r>
-    </w:p>
-    <w:p>
-      <w:pPr>
-        <w:jc w:val="both"/>
-      </w:pPr>
-      <w:r>
-        <w:t xml:space="preserve">TODO Ist vielleicht eine einfachere Antwort gefragt, mit weniger höherer </w:t>
-      </w:r>
-      <w:bookmarkStart w:id="0" w:name="_GoBack"/>
-      <w:bookmarkEnd w:id="0"/>
-      <w:r>
-        <w:t>Geometrie?</w:t>
       </w:r>
     </w:p>
     <w:p>
@@ -264,26 +222,16 @@
         <w:t xml:space="preserve">Die Transformationen ähneln den perspektivischen Transformationen für eine virtuelle Kamera. </w:t>
       </w:r>
       <w:r>
-        <w:t xml:space="preserve">Die Koordinaten der Polygonknoten müssen in den </w:t>
-      </w:r>
-      <w:proofErr w:type="spellStart"/>
-      <w:r>
-        <w:t>Projektorraum</w:t>
-      </w:r>
-      <w:proofErr w:type="spellEnd"/>
-      <w:r>
-        <w:t xml:space="preserve"> transformiert werden, und danach in den </w:t>
-      </w:r>
-      <w:proofErr w:type="spellStart"/>
-      <w:r>
-        <w:t>Clippingraum</w:t>
-      </w:r>
-      <w:proofErr w:type="spellEnd"/>
-      <w:r>
-        <w:t xml:space="preserve"> des Projektors übersetzt werden. </w:t>
-      </w:r>
-      <w:r>
-        <w:t>Nun wird TODO</w:t>
+        <w:t xml:space="preserve">Die Koordinaten der Polygonknoten müssen in den Projektorraum transformiert werden und danach in den Clippingraum des Projektors übersetzt werden. </w:t>
+      </w:r>
+      <w:r>
+        <w:t>Diese Koordinaten werden schließlich auf die Textur gemappt.</w:t>
+      </w:r>
+      <w:r>
+        <w:t xml:space="preserve"> </w:t>
+      </w:r>
+      <w:r>
+        <w:t>Außerdem muss eine Depth Map erstellt werden damit den Koordinaten auch Tiefenwerte zugeordnet werden können.</w:t>
       </w:r>
     </w:p>
     <w:p>
@@ -296,78 +244,40 @@
         <w:jc w:val="both"/>
       </w:pPr>
       <w:r>
-        <w:t xml:space="preserve">An die Position der Lichtquelle platziert man einen Texturprojektor, aus dessen Sicht die Szene gerendert wird. Für alle für diesen Lichtquellenprojektor sichtbaren Fragmente/Pixel wird die Tiefenposition ermittelt und in einer </w:t>
-      </w:r>
-      <w:proofErr w:type="spellStart"/>
-      <w:r>
-        <w:t>Depth</w:t>
-      </w:r>
-      <w:proofErr w:type="spellEnd"/>
-      <w:r>
-        <w:t xml:space="preserve"> </w:t>
-      </w:r>
-      <w:proofErr w:type="spellStart"/>
-      <w:r>
-        <w:t>Map</w:t>
-      </w:r>
-      <w:proofErr w:type="spellEnd"/>
-      <w:r>
-        <w:t xml:space="preserve"> gespeichert. Nun wird die Szene aus der </w:t>
-      </w:r>
-      <w:proofErr w:type="spellStart"/>
-      <w:r>
-        <w:t>Betrachtersicht</w:t>
-      </w:r>
-      <w:proofErr w:type="spellEnd"/>
-      <w:r>
-        <w:t xml:space="preserve"> gerendert, hierbei wird ebenfalls eine </w:t>
-      </w:r>
-      <w:proofErr w:type="spellStart"/>
-      <w:r>
-        <w:t>Depth</w:t>
-      </w:r>
-      <w:proofErr w:type="spellEnd"/>
-      <w:r>
-        <w:t xml:space="preserve"> </w:t>
-      </w:r>
-      <w:proofErr w:type="spellStart"/>
-      <w:r>
-        <w:t>Map</w:t>
-      </w:r>
-      <w:proofErr w:type="spellEnd"/>
-      <w:r>
-        <w:t xml:space="preserve"> erstellt. Die Werte der beiden </w:t>
-      </w:r>
-      <w:proofErr w:type="spellStart"/>
-      <w:r>
-        <w:t>Depth</w:t>
-      </w:r>
-      <w:proofErr w:type="spellEnd"/>
-      <w:r>
-        <w:t xml:space="preserve"> </w:t>
-      </w:r>
-      <w:proofErr w:type="spellStart"/>
-      <w:r>
-        <w:t>Maps</w:t>
-      </w:r>
-      <w:proofErr w:type="spellEnd"/>
-      <w:r>
-        <w:t xml:space="preserve"> werden verglichen. Liegt das </w:t>
+        <w:t>An die Position der Lichtquelle plat</w:t>
+      </w:r>
+      <w:r>
+        <w:t>ziert man einen Texturprojektor</w:t>
+      </w:r>
+      <w:r>
+        <w:t xml:space="preserve"> aus dessen Sicht die Szene gerendert wird. Für alle für diesen Lichtquellenprojektor sichtbaren Fragmente/Pixel wird die Tiefenposition ermittelt u</w:t>
+      </w:r>
+      <w:r>
+        <w:t>nd in einer Depthm</w:t>
+      </w:r>
+      <w:r>
+        <w:t>ap gespeichert. Nun wird die Szene aus der Betrachtersicht gerendert, hie</w:t>
+      </w:r>
+      <w:r>
+        <w:t>rbei wird ebenfalls eine Depthm</w:t>
+      </w:r>
+      <w:r>
+        <w:t>ap erstel</w:t>
+      </w:r>
+      <w:r>
+        <w:t>lt. Die Werte der beiden Depthm</w:t>
+      </w:r>
+      <w:r>
+        <w:t xml:space="preserve">aps werden verglichen. Liegt das </w:t>
       </w:r>
       <w:r>
         <w:t xml:space="preserve">Fragment </w:t>
       </w:r>
       <w:r>
-        <w:t xml:space="preserve">näher an der Lichtquelle als am Betrachter, dann liegt es im Schatten und ist </w:t>
-      </w:r>
-      <w:proofErr w:type="spellStart"/>
-      <w:r>
-        <w:t>anderfarbig</w:t>
-      </w:r>
-      <w:proofErr w:type="spellEnd"/>
-      <w:r>
-        <w:t xml:space="preserve"> zu zeichnen.</w:t>
-      </w:r>
+        <w:t>näher an der Lichtquelle als am Betrachter, dann liegt es im Schatten und ist anderfarbig zu zeichnen.</w:t>
+      </w:r>
+      <w:bookmarkStart w:id="0" w:name="_GoBack"/>
+      <w:bookmarkEnd w:id="0"/>
     </w:p>
     <w:sectPr>
       <w:pgSz w:w="11906" w:h="16838"/>
@@ -943,6 +853,66 @@
       <w:contextualSpacing/>
     </w:pPr>
   </w:style>
+  <w:style w:type="paragraph" w:styleId="HTMLVorformatiert">
+    <w:name w:val="HTML Preformatted"/>
+    <w:basedOn w:val="Standard"/>
+    <w:link w:val="HTMLVorformatiertZchn"/>
+    <w:uiPriority w:val="99"/>
+    <w:semiHidden/>
+    <w:unhideWhenUsed/>
+    <w:rsid w:val="00247E1A"/>
+    <w:pPr>
+      <w:tabs>
+        <w:tab w:val="left" w:pos="916"/>
+        <w:tab w:val="left" w:pos="1832"/>
+        <w:tab w:val="left" w:pos="2748"/>
+        <w:tab w:val="left" w:pos="3664"/>
+        <w:tab w:val="left" w:pos="4580"/>
+        <w:tab w:val="left" w:pos="5496"/>
+        <w:tab w:val="left" w:pos="6412"/>
+        <w:tab w:val="left" w:pos="7328"/>
+        <w:tab w:val="left" w:pos="8244"/>
+        <w:tab w:val="left" w:pos="9160"/>
+        <w:tab w:val="left" w:pos="10076"/>
+        <w:tab w:val="left" w:pos="10992"/>
+        <w:tab w:val="left" w:pos="11908"/>
+        <w:tab w:val="left" w:pos="12824"/>
+        <w:tab w:val="left" w:pos="13740"/>
+        <w:tab w:val="left" w:pos="14656"/>
+      </w:tabs>
+      <w:spacing w:after="0" w:line="240" w:lineRule="auto"/>
+    </w:pPr>
+    <w:rPr>
+      <w:rFonts w:ascii="Courier New" w:eastAsia="Times New Roman" w:hAnsi="Courier New" w:cs="Courier New"/>
+      <w:sz w:val="20"/>
+      <w:szCs w:val="20"/>
+      <w:lang w:eastAsia="de-DE"/>
+    </w:rPr>
+  </w:style>
+  <w:style w:type="character" w:customStyle="1" w:styleId="HTMLVorformatiertZchn">
+    <w:name w:val="HTML Vorformatiert Zchn"/>
+    <w:basedOn w:val="Absatz-Standardschriftart"/>
+    <w:link w:val="HTMLVorformatiert"/>
+    <w:uiPriority w:val="99"/>
+    <w:semiHidden/>
+    <w:rsid w:val="00247E1A"/>
+    <w:rPr>
+      <w:rFonts w:ascii="Courier New" w:eastAsia="Times New Roman" w:hAnsi="Courier New" w:cs="Courier New"/>
+      <w:sz w:val="20"/>
+      <w:szCs w:val="20"/>
+      <w:lang w:eastAsia="de-DE"/>
+    </w:rPr>
+  </w:style>
+  <w:style w:type="character" w:customStyle="1" w:styleId="k">
+    <w:name w:val="k"/>
+    <w:basedOn w:val="Absatz-Standardschriftart"/>
+    <w:rsid w:val="00800915"/>
+  </w:style>
+  <w:style w:type="character" w:customStyle="1" w:styleId="nb">
+    <w:name w:val="nb"/>
+    <w:basedOn w:val="Absatz-Standardschriftart"/>
+    <w:rsid w:val="00800915"/>
+  </w:style>
 </w:styles>
 </file>
 
